--- a/System Design and Documentation/New Microsoft Word Document.docx
+++ b/System Design and Documentation/New Microsoft Word Document.docx
@@ -5,27 +5,49 @@
     <w:p>
       <w:pPr>
         <w:pStyle w:val="Heading1"/>
+        <w:rPr>
+          <w:rFonts w:ascii="Helvetica" w:hAnsi="Helvetica"/>
+        </w:rPr>
       </w:pPr>
       <w:bookmarkStart w:id="0" w:name="_Toc179665019"/>
       <w:r>
+        <w:rPr>
+          <w:rFonts w:ascii="Helvetica" w:hAnsi="Helvetica"/>
+        </w:rPr>
         <w:t>Microgravity Press Washing Machine</w:t>
       </w:r>
       <w:bookmarkEnd w:id="0"/>
     </w:p>
     <w:p>
-      <w:r>
+      <w:pPr>
+        <w:rPr>
+          <w:rFonts w:ascii="Helvetica" w:hAnsi="Helvetica"/>
+        </w:rPr>
+      </w:pPr>
+      <w:r>
+        <w:rPr>
+          <w:rFonts w:ascii="Helvetica" w:hAnsi="Helvetica"/>
+        </w:rPr>
         <w:t>Design Overview and Documentation</w:t>
       </w:r>
     </w:p>
     <w:p>
-      <w:r>
+      <w:pPr>
+        <w:rPr>
+          <w:rFonts w:ascii="Helvetica" w:hAnsi="Helvetica"/>
+        </w:rPr>
+      </w:pPr>
+      <w:r>
+        <w:rPr>
+          <w:rFonts w:ascii="Helvetica" w:hAnsi="Helvetica"/>
+        </w:rPr>
         <w:br w:type="page"/>
       </w:r>
     </w:p>
     <w:sdt>
       <w:sdtPr>
         <w:rPr>
-          <w:rFonts w:asciiTheme="minorHAnsi" w:eastAsiaTheme="minorHAnsi" w:hAnsiTheme="minorHAnsi" w:cstheme="minorBidi"/>
+          <w:rFonts w:ascii="Helvetica" w:eastAsiaTheme="minorHAnsi" w:hAnsi="Helvetica" w:cstheme="minorBidi"/>
           <w:color w:val="auto"/>
           <w:kern w:val="2"/>
           <w:sz w:val="22"/>
@@ -49,8 +71,14 @@
         <w:p>
           <w:pPr>
             <w:pStyle w:val="TOCHeading"/>
+            <w:rPr>
+              <w:rFonts w:ascii="Helvetica" w:hAnsi="Helvetica"/>
+            </w:rPr>
           </w:pPr>
           <w:r>
+            <w:rPr>
+              <w:rFonts w:ascii="Helvetica" w:hAnsi="Helvetica"/>
+            </w:rPr>
             <w:t>Contents</w:t>
           </w:r>
         </w:p>
@@ -61,28 +89,40 @@
               <w:tab w:val="right" w:leader="dot" w:pos="9350"/>
             </w:tabs>
             <w:rPr>
+              <w:rFonts w:ascii="Helvetica" w:hAnsi="Helvetica"/>
               <w:noProof/>
             </w:rPr>
           </w:pPr>
           <w:r>
+            <w:rPr>
+              <w:rFonts w:ascii="Helvetica" w:hAnsi="Helvetica"/>
+            </w:rPr>
             <w:fldChar w:fldCharType="begin"/>
           </w:r>
           <w:r>
+            <w:rPr>
+              <w:rFonts w:ascii="Helvetica" w:hAnsi="Helvetica"/>
+            </w:rPr>
             <w:instrText xml:space="preserve"> TOC \o "1-3" \h \z \u </w:instrText>
           </w:r>
           <w:r>
+            <w:rPr>
+              <w:rFonts w:ascii="Helvetica" w:hAnsi="Helvetica"/>
+            </w:rPr>
             <w:fldChar w:fldCharType="separate"/>
           </w:r>
           <w:hyperlink w:anchor="_Toc179665019" w:history="1">
             <w:r>
               <w:rPr>
                 <w:rStyle w:val="Hyperlink"/>
+                <w:rFonts w:ascii="Helvetica" w:hAnsi="Helvetica"/>
                 <w:noProof/>
               </w:rPr>
               <w:t>Microgravity Press Washing Machine</w:t>
             </w:r>
             <w:r>
               <w:rPr>
+                <w:rFonts w:ascii="Helvetica" w:hAnsi="Helvetica"/>
                 <w:noProof/>
                 <w:webHidden/>
               </w:rPr>
@@ -90,6 +130,7 @@
             </w:r>
             <w:r>
               <w:rPr>
+                <w:rFonts w:ascii="Helvetica" w:hAnsi="Helvetica"/>
                 <w:noProof/>
                 <w:webHidden/>
               </w:rPr>
@@ -97,6 +138,7 @@
             </w:r>
             <w:r>
               <w:rPr>
+                <w:rFonts w:ascii="Helvetica" w:hAnsi="Helvetica"/>
                 <w:noProof/>
                 <w:webHidden/>
               </w:rPr>
@@ -104,12 +146,14 @@
             </w:r>
             <w:r>
               <w:rPr>
-                <w:noProof/>
-                <w:webHidden/>
-              </w:rPr>
-            </w:r>
-            <w:r>
-              <w:rPr>
+                <w:rFonts w:ascii="Helvetica" w:hAnsi="Helvetica"/>
+                <w:noProof/>
+                <w:webHidden/>
+              </w:rPr>
+            </w:r>
+            <w:r>
+              <w:rPr>
+                <w:rFonts w:ascii="Helvetica" w:hAnsi="Helvetica"/>
                 <w:noProof/>
                 <w:webHidden/>
               </w:rPr>
@@ -117,6 +161,7 @@
             </w:r>
             <w:r>
               <w:rPr>
+                <w:rFonts w:ascii="Helvetica" w:hAnsi="Helvetica"/>
                 <w:noProof/>
                 <w:webHidden/>
               </w:rPr>
@@ -124,6 +169,7 @@
             </w:r>
             <w:r>
               <w:rPr>
+                <w:rFonts w:ascii="Helvetica" w:hAnsi="Helvetica"/>
                 <w:noProof/>
                 <w:webHidden/>
               </w:rPr>
@@ -138,6 +184,7 @@
               <w:tab w:val="right" w:leader="dot" w:pos="9350"/>
             </w:tabs>
             <w:rPr>
+              <w:rFonts w:ascii="Helvetica" w:hAnsi="Helvetica"/>
               <w:noProof/>
             </w:rPr>
           </w:pPr>
@@ -145,12 +192,14 @@
             <w:r>
               <w:rPr>
                 <w:rStyle w:val="Hyperlink"/>
+                <w:rFonts w:ascii="Helvetica" w:hAnsi="Helvetica"/>
                 <w:noProof/>
               </w:rPr>
               <w:t>tiug</w:t>
             </w:r>
             <w:r>
               <w:rPr>
+                <w:rFonts w:ascii="Helvetica" w:hAnsi="Helvetica"/>
                 <w:noProof/>
                 <w:webHidden/>
               </w:rPr>
@@ -158,6 +207,7 @@
             </w:r>
             <w:r>
               <w:rPr>
+                <w:rFonts w:ascii="Helvetica" w:hAnsi="Helvetica"/>
                 <w:noProof/>
                 <w:webHidden/>
               </w:rPr>
@@ -165,6 +215,7 @@
             </w:r>
             <w:r>
               <w:rPr>
+                <w:rFonts w:ascii="Helvetica" w:hAnsi="Helvetica"/>
                 <w:noProof/>
                 <w:webHidden/>
               </w:rPr>
@@ -172,12 +223,14 @@
             </w:r>
             <w:r>
               <w:rPr>
-                <w:noProof/>
-                <w:webHidden/>
-              </w:rPr>
-            </w:r>
-            <w:r>
-              <w:rPr>
+                <w:rFonts w:ascii="Helvetica" w:hAnsi="Helvetica"/>
+                <w:noProof/>
+                <w:webHidden/>
+              </w:rPr>
+            </w:r>
+            <w:r>
+              <w:rPr>
+                <w:rFonts w:ascii="Helvetica" w:hAnsi="Helvetica"/>
                 <w:noProof/>
                 <w:webHidden/>
               </w:rPr>
@@ -185,6 +238,7 @@
             </w:r>
             <w:r>
               <w:rPr>
+                <w:rFonts w:ascii="Helvetica" w:hAnsi="Helvetica"/>
                 <w:noProof/>
                 <w:webHidden/>
               </w:rPr>
@@ -192,6 +246,7 @@
             </w:r>
             <w:r>
               <w:rPr>
+                <w:rFonts w:ascii="Helvetica" w:hAnsi="Helvetica"/>
                 <w:noProof/>
                 <w:webHidden/>
               </w:rPr>
@@ -206,6 +261,7 @@
               <w:tab w:val="right" w:leader="dot" w:pos="9350"/>
             </w:tabs>
             <w:rPr>
+              <w:rFonts w:ascii="Helvetica" w:hAnsi="Helvetica"/>
               <w:noProof/>
             </w:rPr>
           </w:pPr>
@@ -213,12 +269,14 @@
             <w:r>
               <w:rPr>
                 <w:rStyle w:val="Hyperlink"/>
+                <w:rFonts w:ascii="Helvetica" w:hAnsi="Helvetica"/>
                 <w:noProof/>
               </w:rPr>
               <w:t>Acknowledgements</w:t>
             </w:r>
             <w:r>
               <w:rPr>
+                <w:rFonts w:ascii="Helvetica" w:hAnsi="Helvetica"/>
                 <w:noProof/>
                 <w:webHidden/>
               </w:rPr>
@@ -226,6 +284,7 @@
             </w:r>
             <w:r>
               <w:rPr>
+                <w:rFonts w:ascii="Helvetica" w:hAnsi="Helvetica"/>
                 <w:noProof/>
                 <w:webHidden/>
               </w:rPr>
@@ -233,6 +292,7 @@
             </w:r>
             <w:r>
               <w:rPr>
+                <w:rFonts w:ascii="Helvetica" w:hAnsi="Helvetica"/>
                 <w:noProof/>
                 <w:webHidden/>
               </w:rPr>
@@ -240,12 +300,14 @@
             </w:r>
             <w:r>
               <w:rPr>
-                <w:noProof/>
-                <w:webHidden/>
-              </w:rPr>
-            </w:r>
-            <w:r>
-              <w:rPr>
+                <w:rFonts w:ascii="Helvetica" w:hAnsi="Helvetica"/>
+                <w:noProof/>
+                <w:webHidden/>
+              </w:rPr>
+            </w:r>
+            <w:r>
+              <w:rPr>
+                <w:rFonts w:ascii="Helvetica" w:hAnsi="Helvetica"/>
                 <w:noProof/>
                 <w:webHidden/>
               </w:rPr>
@@ -253,6 +315,7 @@
             </w:r>
             <w:r>
               <w:rPr>
+                <w:rFonts w:ascii="Helvetica" w:hAnsi="Helvetica"/>
                 <w:noProof/>
                 <w:webHidden/>
               </w:rPr>
@@ -260,6 +323,7 @@
             </w:r>
             <w:r>
               <w:rPr>
+                <w:rFonts w:ascii="Helvetica" w:hAnsi="Helvetica"/>
                 <w:noProof/>
                 <w:webHidden/>
               </w:rPr>
@@ -268,8 +332,14 @@
           </w:hyperlink>
         </w:p>
         <w:p>
+          <w:pPr>
+            <w:rPr>
+              <w:rFonts w:ascii="Helvetica" w:hAnsi="Helvetica"/>
+            </w:rPr>
+          </w:pPr>
           <w:r>
             <w:rPr>
+              <w:rFonts w:ascii="Helvetica" w:hAnsi="Helvetica"/>
               <w:b/>
               <w:bCs/>
               <w:noProof/>
@@ -282,115 +352,252 @@
     <w:p>
       <w:pPr>
         <w:pStyle w:val="Heading1"/>
-      </w:pPr>
-      <w:r>
+        <w:rPr>
+          <w:rFonts w:ascii="Helvetica" w:hAnsi="Helvetica"/>
+        </w:rPr>
+      </w:pPr>
+      <w:r>
+        <w:rPr>
+          <w:rFonts w:ascii="Helvetica" w:hAnsi="Helvetica"/>
+        </w:rPr>
         <w:t>Working Principles</w:t>
       </w:r>
     </w:p>
     <w:p>
       <w:pPr>
         <w:pStyle w:val="Heading2"/>
-      </w:pPr>
-      <w:r>
+        <w:rPr>
+          <w:rFonts w:ascii="Helvetica" w:hAnsi="Helvetica"/>
+        </w:rPr>
+      </w:pPr>
+      <w:r>
+        <w:rPr>
+          <w:rFonts w:ascii="Helvetica" w:hAnsi="Helvetica"/>
+        </w:rPr>
         <w:t>Machine Parameters</w:t>
       </w:r>
     </w:p>
-    <w:p/>
+    <w:p>
+      <w:pPr>
+        <w:rPr>
+          <w:rFonts w:ascii="Helvetica" w:hAnsi="Helvetica"/>
+        </w:rPr>
+      </w:pPr>
+    </w:p>
     <w:p>
       <w:pPr>
         <w:pStyle w:val="Heading2"/>
-      </w:pPr>
-      <w:r>
+        <w:rPr>
+          <w:rFonts w:ascii="Helvetica" w:hAnsi="Helvetica"/>
+        </w:rPr>
+      </w:pPr>
+      <w:r>
+        <w:rPr>
+          <w:rFonts w:ascii="Helvetica" w:hAnsi="Helvetica"/>
+        </w:rPr>
         <w:t>Advantages and Disadvantages of Design</w:t>
       </w:r>
     </w:p>
     <w:p>
       <w:pPr>
         <w:pStyle w:val="Heading1"/>
-      </w:pPr>
-      <w:r>
+        <w:rPr>
+          <w:rFonts w:ascii="Helvetica" w:hAnsi="Helvetica"/>
+        </w:rPr>
+      </w:pPr>
+      <w:r>
+        <w:rPr>
+          <w:rFonts w:ascii="Helvetica" w:hAnsi="Helvetica"/>
+        </w:rPr>
         <w:t>Machine Drawings and Components</w:t>
       </w:r>
     </w:p>
     <w:p>
       <w:pPr>
         <w:pStyle w:val="Heading2"/>
-      </w:pPr>
-      <w:r>
+        <w:rPr>
+          <w:rFonts w:ascii="Helvetica" w:hAnsi="Helvetica"/>
+        </w:rPr>
+      </w:pPr>
+      <w:r>
+        <w:rPr>
+          <w:rFonts w:ascii="Helvetica" w:hAnsi="Helvetica"/>
+        </w:rPr>
         <w:t>Hardware</w:t>
       </w:r>
     </w:p>
-    <w:p/>
+    <w:p>
+      <w:pPr>
+        <w:rPr>
+          <w:rFonts w:ascii="Helvetica" w:hAnsi="Helvetica"/>
+        </w:rPr>
+      </w:pPr>
+    </w:p>
     <w:p>
       <w:pPr>
         <w:pStyle w:val="Heading2"/>
-      </w:pPr>
-      <w:r>
+        <w:rPr>
+          <w:rFonts w:ascii="Helvetica" w:hAnsi="Helvetica"/>
+        </w:rPr>
+      </w:pPr>
+      <w:r>
+        <w:rPr>
+          <w:rFonts w:ascii="Helvetica" w:hAnsi="Helvetica"/>
+        </w:rPr>
         <w:t>Electronics</w:t>
       </w:r>
     </w:p>
-    <w:p/>
+    <w:p>
+      <w:pPr>
+        <w:rPr>
+          <w:rFonts w:ascii="Helvetica" w:hAnsi="Helvetica"/>
+        </w:rPr>
+      </w:pPr>
+    </w:p>
     <w:p>
       <w:pPr>
         <w:pStyle w:val="Heading2"/>
-      </w:pPr>
-      <w:r>
+        <w:rPr>
+          <w:rFonts w:ascii="Helvetica" w:hAnsi="Helvetica"/>
+        </w:rPr>
+      </w:pPr>
+      <w:r>
+        <w:rPr>
+          <w:rFonts w:ascii="Helvetica" w:hAnsi="Helvetica"/>
+        </w:rPr>
         <w:t>Software</w:t>
       </w:r>
     </w:p>
-    <w:p/>
-    <w:p/>
+    <w:p>
+      <w:pPr>
+        <w:rPr>
+          <w:rFonts w:ascii="Helvetica" w:hAnsi="Helvetica"/>
+        </w:rPr>
+      </w:pPr>
+    </w:p>
+    <w:p>
+      <w:pPr>
+        <w:rPr>
+          <w:rFonts w:ascii="Helvetica" w:hAnsi="Helvetica"/>
+        </w:rPr>
+      </w:pPr>
+    </w:p>
     <w:p>
       <w:pPr>
         <w:pStyle w:val="Heading2"/>
+        <w:rPr>
+          <w:rFonts w:ascii="Helvetica" w:hAnsi="Helvetica"/>
+        </w:rPr>
       </w:pPr>
       <w:bookmarkStart w:id="1" w:name="_Toc179665021"/>
       <w:r>
+        <w:rPr>
+          <w:rFonts w:ascii="Helvetica" w:hAnsi="Helvetica"/>
+        </w:rPr>
         <w:t>Acknowledgements</w:t>
       </w:r>
       <w:bookmarkEnd w:id="1"/>
     </w:p>
     <w:p>
-      <w:r>
+      <w:pPr>
+        <w:rPr>
+          <w:rFonts w:ascii="Helvetica" w:hAnsi="Helvetica"/>
+        </w:rPr>
+      </w:pPr>
+      <w:r>
+        <w:rPr>
+          <w:rFonts w:ascii="Helvetica" w:hAnsi="Helvetica"/>
+        </w:rPr>
         <w:t xml:space="preserve">This project has </w:t>
       </w:r>
       <w:proofErr w:type="gramStart"/>
       <w:r>
+        <w:rPr>
+          <w:rFonts w:ascii="Helvetica" w:hAnsi="Helvetica"/>
+        </w:rPr>
         <w:t xml:space="preserve">been </w:t>
       </w:r>
       <w:r>
+        <w:rPr>
+          <w:rFonts w:ascii="Helvetica" w:hAnsi="Helvetica"/>
+        </w:rPr>
         <w:t>.</w:t>
       </w:r>
       <w:proofErr w:type="gramEnd"/>
       <w:r>
+        <w:rPr>
+          <w:rFonts w:ascii="Helvetica" w:hAnsi="Helvetica"/>
+        </w:rPr>
         <w:t xml:space="preserve"> A sincere thank you to everyone who helped in making this project a reality</w:t>
       </w:r>
     </w:p>
-    <w:p/>
-    <w:p>
-      <w:r>
+    <w:p>
+      <w:pPr>
+        <w:rPr>
+          <w:rFonts w:ascii="Helvetica" w:hAnsi="Helvetica"/>
+        </w:rPr>
+      </w:pPr>
+    </w:p>
+    <w:p>
+      <w:pPr>
+        <w:rPr>
+          <w:rFonts w:ascii="Helvetica" w:hAnsi="Helvetica"/>
+        </w:rPr>
+      </w:pPr>
+      <w:r>
+        <w:rPr>
+          <w:rFonts w:ascii="Helvetica" w:hAnsi="Helvetica"/>
+        </w:rPr>
         <w:t>Bob Kalbfell/</w:t>
       </w:r>
       <w:proofErr w:type="spellStart"/>
       <w:r>
+        <w:rPr>
+          <w:rFonts w:ascii="Helvetica" w:hAnsi="Helvetica"/>
+        </w:rPr>
         <w:t>IronHeart</w:t>
       </w:r>
       <w:proofErr w:type="spellEnd"/>
       <w:r>
+        <w:rPr>
+          <w:rFonts w:ascii="Helvetica" w:hAnsi="Helvetica"/>
+        </w:rPr>
         <w:t xml:space="preserve"> Welding</w:t>
       </w:r>
     </w:p>
     <w:p>
-      <w:r>
+      <w:pPr>
+        <w:rPr>
+          <w:rFonts w:ascii="Helvetica" w:hAnsi="Helvetica"/>
+        </w:rPr>
+      </w:pPr>
+      <w:r>
+        <w:rPr>
+          <w:rFonts w:ascii="Helvetica" w:hAnsi="Helvetica"/>
+        </w:rPr>
         <w:t>Dr. Florence Gold</w:t>
       </w:r>
     </w:p>
     <w:p>
-      <w:r>
+      <w:pPr>
+        <w:rPr>
+          <w:rFonts w:ascii="Helvetica" w:hAnsi="Helvetica"/>
+        </w:rPr>
+      </w:pPr>
+      <w:r>
+        <w:rPr>
+          <w:rFonts w:ascii="Helvetica" w:hAnsi="Helvetica"/>
+        </w:rPr>
         <w:t>Raymond Gerstner/NASA HUNCH</w:t>
       </w:r>
     </w:p>
-    <w:p/>
+    <w:p>
+      <w:pPr>
+        <w:rPr>
+          <w:rFonts w:ascii="Helvetica" w:hAnsi="Helvetica"/>
+        </w:rPr>
+      </w:pPr>
+    </w:p>
     <w:sectPr>
       <w:pgSz w:w="12240" w:h="15840"/>
       <w:pgMar w:top="1440" w:right="1440" w:bottom="1440" w:left="1440" w:header="720" w:footer="720" w:gutter="0"/>

--- a/System Design and Documentation/New Microsoft Word Document.docx
+++ b/System Design and Documentation/New Microsoft Word Document.docx
@@ -508,61 +508,33 @@
         <w:rPr>
           <w:rFonts w:ascii="Helvetica" w:hAnsi="Helvetica"/>
         </w:rPr>
-        <w:t xml:space="preserve">This project has </w:t>
-      </w:r>
-      <w:proofErr w:type="gramStart"/>
-      <w:r>
-        <w:rPr>
-          <w:rFonts w:ascii="Helvetica" w:hAnsi="Helvetica"/>
-        </w:rPr>
-        <w:t xml:space="preserve">been </w:t>
+        <w:t xml:space="preserve">This project has been </w:t>
       </w:r>
       <w:r>
         <w:rPr>
           <w:rFonts w:ascii="Helvetica" w:hAnsi="Helvetica"/>
         </w:rPr>
-        <w:t>.</w:t>
+        <w:t>. A sincere thank you to everyone who helped in making this project a reality</w:t>
       </w:r>
-      <w:proofErr w:type="gramEnd"/>
+    </w:p>
+    <w:p>
+      <w:pPr>
+        <w:rPr>
+          <w:rFonts w:ascii="Helvetica" w:hAnsi="Helvetica"/>
+        </w:rPr>
+      </w:pPr>
+    </w:p>
+    <w:p>
+      <w:pPr>
+        <w:rPr>
+          <w:rFonts w:ascii="Helvetica" w:hAnsi="Helvetica"/>
+        </w:rPr>
+      </w:pPr>
       <w:r>
         <w:rPr>
           <w:rFonts w:ascii="Helvetica" w:hAnsi="Helvetica"/>
         </w:rPr>
-        <w:t xml:space="preserve"> A sincere thank you to everyone who helped in making this project a reality</w:t>
-      </w:r>
-    </w:p>
-    <w:p>
-      <w:pPr>
-        <w:rPr>
-          <w:rFonts w:ascii="Helvetica" w:hAnsi="Helvetica"/>
-        </w:rPr>
-      </w:pPr>
-    </w:p>
-    <w:p>
-      <w:pPr>
-        <w:rPr>
-          <w:rFonts w:ascii="Helvetica" w:hAnsi="Helvetica"/>
-        </w:rPr>
-      </w:pPr>
-      <w:r>
-        <w:rPr>
-          <w:rFonts w:ascii="Helvetica" w:hAnsi="Helvetica"/>
-        </w:rPr>
-        <w:t>Bob Kalbfell/</w:t>
-      </w:r>
-      <w:proofErr w:type="spellStart"/>
-      <w:r>
-        <w:rPr>
-          <w:rFonts w:ascii="Helvetica" w:hAnsi="Helvetica"/>
-        </w:rPr>
-        <w:t>IronHeart</w:t>
-      </w:r>
-      <w:proofErr w:type="spellEnd"/>
-      <w:r>
-        <w:rPr>
-          <w:rFonts w:ascii="Helvetica" w:hAnsi="Helvetica"/>
-        </w:rPr>
-        <w:t xml:space="preserve"> Welding</w:t>
+        <w:t>Bob Kalbfell/IronHeart Welding</w:t>
       </w:r>
     </w:p>
     <w:p>
